--- a/week2/CS501_SP2023_Assignment_2_Group.docx
+++ b/week2/CS501_SP2023_Assignment_2_Group.docx
@@ -50,11 +50,16 @@
       <w:r>
         <w:t xml:space="preserve"> Night of lecture </w:t>
       </w:r>
+      <w:proofErr w:type="gramStart"/>
       <w:r>
         <w:t>3</w:t>
       </w:r>
       <w:r>
-        <w:t>,  before class</w:t>
+        <w:t>,  before</w:t>
+      </w:r>
+      <w:proofErr w:type="gramEnd"/>
+      <w:r>
+        <w:t xml:space="preserve"> class</w:t>
       </w:r>
       <w:r>
         <w:t>.</w:t>
@@ -62,6 +67,77 @@
     </w:p>
     <w:p/>
     <w:p>
+      <w:pPr>
+        <w:rPr>
+          <w:b/>
+          <w:bCs/>
+        </w:rPr>
+      </w:pPr>
+      <w:r>
+        <w:rPr>
+          <w:b/>
+          <w:bCs/>
+        </w:rPr>
+        <w:t xml:space="preserve">Team Members: </w:t>
+      </w:r>
+    </w:p>
+    <w:p>
+      <w:proofErr w:type="spellStart"/>
+      <w:r>
+        <w:t>Renming</w:t>
+      </w:r>
+      <w:proofErr w:type="spellEnd"/>
+      <w:r>
+        <w:t xml:space="preserve"> Zhang, </w:t>
+      </w:r>
+      <w:proofErr w:type="spellStart"/>
+      <w:r>
+        <w:t>Liyu</w:t>
+      </w:r>
+      <w:proofErr w:type="spellEnd"/>
+      <w:r>
+        <w:t xml:space="preserve"> Qu, Melody Chan, Sarah </w:t>
+      </w:r>
+      <w:proofErr w:type="spellStart"/>
+      <w:r>
+        <w:t>Bonna</w:t>
+      </w:r>
+      <w:proofErr w:type="spellEnd"/>
+      <w:r>
+        <w:t xml:space="preserve">, </w:t>
+      </w:r>
+      <w:proofErr w:type="spellStart"/>
+      <w:r>
+        <w:t>Samamtha</w:t>
+      </w:r>
+      <w:proofErr w:type="spellEnd"/>
+      <w:r>
+        <w:t xml:space="preserve"> Shih, </w:t>
+      </w:r>
+      <w:proofErr w:type="spellStart"/>
+      <w:r>
+        <w:t>Huanjia</w:t>
+      </w:r>
+      <w:proofErr w:type="spellEnd"/>
+      <w:r>
+        <w:t xml:space="preserve"> Liang, </w:t>
+      </w:r>
+      <w:proofErr w:type="spellStart"/>
+      <w:r>
+        <w:t>Yuhe</w:t>
+      </w:r>
+      <w:proofErr w:type="spellEnd"/>
+      <w:r>
+        <w:t xml:space="preserve"> </w:t>
+      </w:r>
+      <w:proofErr w:type="spellStart"/>
+      <w:r>
+        <w:t>Bian</w:t>
+      </w:r>
+      <w:proofErr w:type="spellEnd"/>
+    </w:p>
+    <w:p/>
+    <w:p>
       <w:r>
         <w:rPr>
           <w:u w:val="single"/>
@@ -149,119 +225,12 @@
     </w:p>
     <w:p>
       <w:pPr>
-        <w:pStyle w:val="ListParagraph"/>
-        <w:numPr>
-          <w:ilvl w:val="0"/>
-          <w:numId w:val="1"/>
-        </w:numPr>
-        <w:ind w:left="360"/>
-      </w:pPr>
-      <w:r>
         <w:rPr>
           <w:b/>
           <w:bCs/>
         </w:rPr>
-        <w:t>(Individually)</w:t>
-      </w:r>
-      <w:r>
-        <w:t xml:space="preserve"> Read all of chapters </w:t>
-      </w:r>
-      <w:r>
-        <w:t>5, 6, and 7</w:t>
-      </w:r>
-      <w:r>
-        <w:t xml:space="preserve"> before the next class.</w:t>
-      </w:r>
-    </w:p>
-    <w:p>
-      <w:pPr>
-        <w:pStyle w:val="ListParagraph"/>
-        <w:ind w:left="360"/>
-      </w:pPr>
-    </w:p>
-    <w:p>
-      <w:pPr>
-        <w:pStyle w:val="ListParagraph"/>
-        <w:numPr>
-          <w:ilvl w:val="0"/>
-          <w:numId w:val="1"/>
-        </w:numPr>
-        <w:ind w:left="360"/>
-      </w:pPr>
-      <w:r>
-        <w:rPr>
-          <w:b/>
-          <w:bCs/>
-        </w:rPr>
-        <w:t>(Individually)</w:t>
-      </w:r>
-      <w:r>
-        <w:t xml:space="preserve"> </w:t>
-      </w:r>
-      <w:r>
-        <w:t>What are few differences between the ART and the DVM?</w:t>
-      </w:r>
-    </w:p>
-    <w:p>
-      <w:pPr>
-        <w:ind w:left="360"/>
-      </w:pPr>
-    </w:p>
-    <w:p>
-      <w:pPr>
-        <w:pStyle w:val="ListParagraph"/>
-        <w:numPr>
-          <w:ilvl w:val="0"/>
-          <w:numId w:val="1"/>
-        </w:numPr>
-        <w:ind w:left="360"/>
-      </w:pPr>
-      <w:r>
-        <w:rPr>
-          <w:b/>
-          <w:bCs/>
-        </w:rPr>
-        <w:t>(</w:t>
-      </w:r>
-      <w:r>
-        <w:rPr>
-          <w:b/>
-          <w:bCs/>
-        </w:rPr>
-        <w:t>Individually</w:t>
-      </w:r>
-      <w:r>
-        <w:rPr>
-          <w:b/>
-          <w:bCs/>
-        </w:rPr>
-        <w:t>)</w:t>
-      </w:r>
-      <w:r>
-        <w:t xml:space="preserve"> </w:t>
-      </w:r>
-      <w:r>
-        <w:rPr>
-          <w:bCs/>
-        </w:rPr>
-        <w:t xml:space="preserve">What are some good routines/things to do (generally speaking) to include in the Activity’s </w:t>
-      </w:r>
-      <w:proofErr w:type="spellStart"/>
-      <w:r>
-        <w:rPr>
-          <w:bCs/>
-        </w:rPr>
-        <w:t>onCreate</w:t>
-      </w:r>
-      <w:proofErr w:type="spellEnd"/>
-      <w:r>
-        <w:rPr>
-          <w:bCs/>
-        </w:rPr>
-        <w:t xml:space="preserve"> Event?</w:t>
-      </w:r>
-    </w:p>
-    <w:p/>
+      </w:pPr>
+    </w:p>
     <w:p>
       <w:pPr>
         <w:pStyle w:val="ListParagraph"/>
@@ -409,31 +378,7 @@
         <w:rPr>
           <w:bCs/>
         </w:rPr>
-        <w:t xml:space="preserve">Use any views of your choice to allow the user to select the operation.  For example, you might use radio buttons to choose from a list of options, or a spinner view might be better.  You decide how it should </w:t>
-      </w:r>
-      <w:r>
-        <w:rPr>
-          <w:bCs/>
-        </w:rPr>
-        <w:t>work but</w:t>
-      </w:r>
-      <w:r>
-        <w:rPr>
-          <w:bCs/>
-        </w:rPr>
-        <w:t xml:space="preserve"> make it usable and intuitive.  As </w:t>
-      </w:r>
-      <w:r>
-        <w:rPr>
-          <w:bCs/>
-        </w:rPr>
-        <w:t>stated,</w:t>
-      </w:r>
-      <w:r>
-        <w:rPr>
-          <w:bCs/>
-        </w:rPr>
-        <w:t xml:space="preserve"> multiple times, this is a seminar class and will require bits of research to use things like radio buttons and/or spinners.  </w:t>
+        <w:t xml:space="preserve">Use any views of your choice to allow the user to select the operation.  For example, you might use radio buttons to choose from a list of options, or a spinner view might be better.  You decide how it should work but make it usable and intuitive.  As stated, multiple times, this is a seminar class and will require bits of research to use things like radio buttons and/or spinners.  </w:t>
       </w:r>
     </w:p>
     <w:p>
@@ -470,9 +415,15 @@
       <w:pPr>
         <w:ind w:left="360"/>
         <w:rPr>
-          <w:bCs/>
-        </w:rPr>
-      </w:pPr>
+          <w:b/>
+        </w:rPr>
+      </w:pPr>
+      <w:r>
+        <w:rPr>
+          <w:b/>
+        </w:rPr>
+        <w:t>GitHub link:</w:t>
+      </w:r>
     </w:p>
     <w:p>
       <w:pPr>
@@ -481,6 +432,15 @@
           <w:bCs/>
         </w:rPr>
       </w:pPr>
+      <w:hyperlink r:id="rId6" w:history="1">
+        <w:r>
+          <w:rPr>
+            <w:rStyle w:val="Hyperlink"/>
+            <w:bCs/>
+          </w:rPr>
+          <w:t>https://github.com/melodyy0128/BU2023SPR-CS501/tree/master/week2/Assignment2-Q4-Calculator</w:t>
+        </w:r>
+      </w:hyperlink>
     </w:p>
     <w:p>
       <w:pPr>
@@ -489,6 +449,37 @@
           <w:bCs/>
         </w:rPr>
       </w:pPr>
+    </w:p>
+    <w:p>
+      <w:pPr>
+        <w:ind w:left="360"/>
+        <w:rPr>
+          <w:b/>
+        </w:rPr>
+      </w:pPr>
+      <w:r>
+        <w:rPr>
+          <w:b/>
+        </w:rPr>
+        <w:t>Recording:</w:t>
+      </w:r>
+    </w:p>
+    <w:p>
+      <w:pPr>
+        <w:ind w:left="360"/>
+        <w:rPr>
+          <w:bCs/>
+        </w:rPr>
+      </w:pPr>
+      <w:hyperlink r:id="rId7" w:history="1">
+        <w:r>
+          <w:rPr>
+            <w:rStyle w:val="Hyperlink"/>
+            <w:bCs/>
+          </w:rPr>
+          <w:t>https://drive.google.com/file/d/104-Rs7-Hmppro-rtML8sO1-S0fRQNo30/view?usp=sharing</w:t>
+        </w:r>
+      </w:hyperlink>
     </w:p>
     <w:p>
       <w:pPr>
@@ -581,7 +572,7 @@
                     <pic:cNvPicPr/>
                   </pic:nvPicPr>
                   <pic:blipFill>
-                    <a:blip r:embed="rId6"/>
+                    <a:blip r:embed="rId8"/>
                     <a:stretch>
                       <a:fillRect/>
                     </a:stretch>
@@ -601,6 +592,78 @@
           </wp:inline>
         </w:drawing>
       </w:r>
+    </w:p>
+    <w:p>
+      <w:pPr>
+        <w:jc w:val="center"/>
+      </w:pPr>
+    </w:p>
+    <w:p>
+      <w:pPr>
+        <w:rPr>
+          <w:b/>
+          <w:bCs/>
+        </w:rPr>
+      </w:pPr>
+      <w:r>
+        <w:rPr>
+          <w:b/>
+          <w:bCs/>
+        </w:rPr>
+        <w:t>GitHub link:</w:t>
+      </w:r>
+    </w:p>
+    <w:p>
+      <w:hyperlink r:id="rId9" w:history="1">
+        <w:r>
+          <w:rPr>
+            <w:rStyle w:val="Hyperlink"/>
+          </w:rPr>
+          <w:t>https://github.com/melodyy0128/BU2023SPR-CS501/tree/master/week2/Assignment2-Q5-Calculator/CalculatorApp-main</w:t>
+        </w:r>
+      </w:hyperlink>
+    </w:p>
+    <w:p/>
+    <w:p>
+      <w:pPr>
+        <w:rPr>
+          <w:b/>
+          <w:bCs/>
+        </w:rPr>
+      </w:pPr>
+      <w:r>
+        <w:rPr>
+          <w:b/>
+          <w:bCs/>
+        </w:rPr>
+        <w:t>Recording:</w:t>
+      </w:r>
+    </w:p>
+    <w:p>
+      <w:pPr>
+        <w:rPr>
+          <w:rFonts w:ascii="Calibri" w:hAnsi="Calibri" w:cs="Calibri"/>
+          <w:u w:val="single"/>
+        </w:rPr>
+      </w:pPr>
+      <w:hyperlink r:id="rId10" w:history="1">
+        <w:r>
+          <w:rPr>
+            <w:rStyle w:val="Hyperlink"/>
+            <w:rFonts w:ascii="Calibri" w:hAnsi="Calibri" w:cs="Calibri"/>
+            <w:shd w:val="clear" w:color="auto" w:fill="FFFFFF"/>
+          </w:rPr>
+          <w:t>https://drive.google.com/file/d/1Z5niZ8PnHZqQIv0yXWvdxuM2pp0c7BQK/view?usp=share_link</w:t>
+        </w:r>
+      </w:hyperlink>
+    </w:p>
+    <w:p>
+      <w:pPr>
+        <w:rPr>
+          <w:b/>
+          <w:bCs/>
+        </w:rPr>
+      </w:pPr>
     </w:p>
     <w:sectPr>
       <w:pgSz w:w="12240" w:h="15840"/>
@@ -1308,6 +1371,7 @@
   <w:style w:type="character" w:default="1" w:styleId="DefaultParagraphFont">
     <w:name w:val="Default Paragraph Font"/>
     <w:uiPriority w:val="1"/>
+    <w:semiHidden/>
     <w:unhideWhenUsed/>
   </w:style>
   <w:style w:type="table" w:default="1" w:styleId="TableNormal">
